--- a/Protokoll_NNBV_Versuch_2.docx
+++ b/Protokoll_NNBV_Versuch_2.docx
@@ -1757,25 +1757,7 @@
           <w:i/>
           <w:iCs/>
         </w:rPr>
-        <w:t xml:space="preserve">RMSE (je näher der Wert an der 0 </w:t>
-      </w:r>
-      <w:proofErr w:type="gramStart"/>
-      <w:r>
-        <w:rPr>
-          <w:b w:val="0"/>
-          <w:i/>
-          <w:iCs/>
-        </w:rPr>
-        <w:t>liegt</w:t>
-      </w:r>
-      <w:proofErr w:type="gramEnd"/>
-      <w:r>
-        <w:rPr>
-          <w:b w:val="0"/>
-          <w:i/>
-          <w:iCs/>
-        </w:rPr>
-        <w:t xml:space="preserve"> desto ähnlicher sind die Bilder)</w:t>
+        <w:t>RMSE (je näher der Wert an der 0 liegt desto ähnlicher sind die Bilder)</w:t>
       </w:r>
     </w:p>
     <w:p>
@@ -1989,25 +1971,7 @@
           <w:i/>
           <w:iCs/>
         </w:rPr>
-        <w:t xml:space="preserve">Da es jedoch </w:t>
-      </w:r>
-      <w:proofErr w:type="gramStart"/>
-      <w:r>
-        <w:rPr>
-          <w:b w:val="0"/>
-          <w:i/>
-          <w:iCs/>
-        </w:rPr>
-        <w:t>Aussagt</w:t>
-      </w:r>
-      <w:proofErr w:type="gramEnd"/>
-      <w:r>
-        <w:rPr>
-          <w:b w:val="0"/>
-          <w:i/>
-          <w:iCs/>
-        </w:rPr>
-        <w:t xml:space="preserve"> wie viele Merkmale der Bilder übereinstimmen, ist es Trotzdem ein Indiz das beim Zweiten Netz die Rekonstruierten Formen besser übereinstimmen</w:t>
+        <w:t>Da es jedoch Aussagt wie viele Merkmale der Bilder übereinstimmen, ist es Trotzdem ein Indiz das beim Zweiten Netz die Rekonstruierten Formen besser übereinstimmen</w:t>
       </w:r>
     </w:p>
     <w:p>
@@ -2250,25 +2214,7 @@
           <w:i/>
           <w:iCs/>
         </w:rPr>
-        <w:t xml:space="preserve">Auch hier ist im Median und in den Ausreißern </w:t>
-      </w:r>
-      <w:proofErr w:type="gramStart"/>
-      <w:r>
-        <w:rPr>
-          <w:b w:val="0"/>
-          <w:i/>
-          <w:iCs/>
-        </w:rPr>
-        <w:t>des zweite Netz</w:t>
-      </w:r>
-      <w:proofErr w:type="gramEnd"/>
-      <w:r>
-        <w:rPr>
-          <w:b w:val="0"/>
-          <w:i/>
-          <w:iCs/>
-        </w:rPr>
-        <w:t xml:space="preserve"> geringfügig besser.</w:t>
+        <w:t>Auch hier ist im Median und in den Ausreißern des zweite Netz geringfügig besser.</w:t>
       </w:r>
     </w:p>
     <w:p>
@@ -2516,6 +2462,60 @@
           <w:b w:val="0"/>
         </w:rPr>
       </w:pPr>
+      <w:r>
+        <w:rPr>
+          <w:b w:val="0"/>
+          <w:noProof/>
+        </w:rPr>
+        <w:drawing>
+          <wp:inline distT="0" distB="0" distL="0" distR="0" wp14:anchorId="7A65B499" wp14:editId="14A52BE9">
+            <wp:extent cx="5759450" cy="1069930"/>
+            <wp:effectExtent l="0" t="0" r="0" b="0"/>
+            <wp:docPr id="8" name="Grafik 8"/>
+            <wp:cNvGraphicFramePr>
+              <a:graphicFrameLocks xmlns:a="http://schemas.openxmlformats.org/drawingml/2006/main" noChangeAspect="1"/>
+            </wp:cNvGraphicFramePr>
+            <a:graphic xmlns:a="http://schemas.openxmlformats.org/drawingml/2006/main">
+              <a:graphicData uri="http://schemas.openxmlformats.org/drawingml/2006/picture">
+                <pic:pic xmlns:pic="http://schemas.openxmlformats.org/drawingml/2006/picture">
+                  <pic:nvPicPr>
+                    <pic:cNvPr id="8" name="Grafik 8"/>
+                    <pic:cNvPicPr/>
+                  </pic:nvPicPr>
+                  <pic:blipFill rotWithShape="1">
+                    <a:blip r:embed="rId12" cstate="print">
+                      <a:extLst>
+                        <a:ext uri="{28A0092B-C50C-407E-A947-70E740481C1C}">
+                          <a14:useLocalDpi xmlns:a14="http://schemas.microsoft.com/office/drawing/2010/main" val="0"/>
+                        </a:ext>
+                      </a:extLst>
+                    </a:blip>
+                    <a:srcRect t="63687"/>
+                    <a:stretch/>
+                  </pic:blipFill>
+                  <pic:spPr bwMode="auto">
+                    <a:xfrm>
+                      <a:off x="0" y="0"/>
+                      <a:ext cx="5759450" cy="1069930"/>
+                    </a:xfrm>
+                    <a:prstGeom prst="rect">
+                      <a:avLst/>
+                    </a:prstGeom>
+                    <a:ln>
+                      <a:noFill/>
+                    </a:ln>
+                    <a:extLst>
+                      <a:ext uri="{53640926-AAD7-44D8-BBD7-CCE9431645EC}">
+                        <a14:shadowObscured xmlns:a14="http://schemas.microsoft.com/office/drawing/2010/main"/>
+                      </a:ext>
+                    </a:extLst>
+                  </pic:spPr>
+                </pic:pic>
+              </a:graphicData>
+            </a:graphic>
+          </wp:inline>
+        </w:drawing>
+      </w:r>
     </w:p>
     <w:p>
       <w:pPr>
@@ -2576,174 +2576,219 @@
     </w:p>
     <w:p>
       <w:pPr>
+        <w:jc w:val="left"/>
+        <w:rPr>
+          <w:rFonts w:ascii="Calibri" w:hAnsi="Calibri" w:cs="Calibri"/>
+        </w:rPr>
+      </w:pPr>
+      <w:r>
+        <w:rPr>
+          <w:b/>
+        </w:rPr>
+        <w:br w:type="page"/>
+      </w:r>
+    </w:p>
+    <w:p>
+      <w:pPr>
         <w:pStyle w:val="Titel2"/>
         <w:spacing w:after="120"/>
         <w:rPr>
           <w:b w:val="0"/>
         </w:rPr>
       </w:pPr>
+      <w:r>
+        <w:rPr>
+          <w:i/>
+          <w:sz w:val="28"/>
+        </w:rPr>
+        <w:lastRenderedPageBreak/>
+        <w:t>Aufgabe</w:t>
+      </w:r>
+      <w:r>
+        <w:rPr>
+          <w:i/>
+          <w:sz w:val="28"/>
+        </w:rPr>
+        <w:t xml:space="preserve"> 5: Evaluation </w:t>
+      </w:r>
+      <w:r>
+        <w:rPr>
+          <w:i/>
+          <w:sz w:val="28"/>
+        </w:rPr>
+        <w:t>des</w:t>
+      </w:r>
+      <w:r>
+        <w:rPr>
+          <w:i/>
+          <w:sz w:val="28"/>
+        </w:rPr>
+        <w:t xml:space="preserve"> U-Net</w:t>
+      </w:r>
+      <w:r>
+        <w:rPr>
+          <w:i/>
+          <w:sz w:val="28"/>
+        </w:rPr>
+        <w:t>s</w:t>
+      </w:r>
+    </w:p>
+    <w:p>
+      <w:pPr>
+        <w:pStyle w:val="Titel2"/>
+        <w:rPr>
+          <w:b w:val="0"/>
+        </w:rPr>
+      </w:pPr>
+      <w:r>
+        <w:rPr>
+          <w:b w:val="0"/>
+        </w:rPr>
+        <w:t>Evaluieren Sie das trainierte U-Net wie in Aufgabe 3 und vergleichen Sie die Ergebnisse mit dem MLP, was mit dem erweiterten Trainingsdatensatz trainiert wurde, mit Boxplots.</w:t>
+      </w:r>
+    </w:p>
+    <w:p>
+      <w:pPr>
+        <w:pStyle w:val="Titel2"/>
+        <w:spacing w:before="240" w:after="120"/>
+        <w:rPr>
+          <w:b w:val="0"/>
+          <w:u w:val="single"/>
+        </w:rPr>
+      </w:pPr>
+      <w:r>
+        <w:rPr>
+          <w:b w:val="0"/>
+          <w:u w:val="single"/>
+        </w:rPr>
+        <w:t>Diagram</w:t>
+      </w:r>
+      <w:r>
+        <w:rPr>
+          <w:b w:val="0"/>
+          <w:u w:val="single"/>
+        </w:rPr>
+        <w:t>me</w:t>
+      </w:r>
+      <w:r>
+        <w:rPr>
+          <w:b w:val="0"/>
+          <w:u w:val="single"/>
+        </w:rPr>
+        <w:t xml:space="preserve"> (4P):</w:t>
+      </w:r>
+    </w:p>
+    <w:p>
+      <w:pPr>
+        <w:pStyle w:val="Titel2"/>
+        <w:spacing w:before="240" w:after="120"/>
+        <w:rPr>
+          <w:b w:val="0"/>
+          <w:u w:val="single"/>
+        </w:rPr>
+      </w:pPr>
+      <w:r>
+        <w:rPr>
+          <w:b w:val="0"/>
+          <w:noProof/>
+          <w:u w:val="single"/>
+        </w:rPr>
+        <w:drawing>
+          <wp:inline distT="0" distB="0" distL="0" distR="0" wp14:anchorId="66420E4F" wp14:editId="1FEA1247">
+            <wp:extent cx="5759450" cy="2864485"/>
+            <wp:effectExtent l="0" t="0" r="0" b="0"/>
+            <wp:docPr id="9" name="Grafik 9"/>
+            <wp:cNvGraphicFramePr>
+              <a:graphicFrameLocks xmlns:a="http://schemas.openxmlformats.org/drawingml/2006/main" noChangeAspect="1"/>
+            </wp:cNvGraphicFramePr>
+            <a:graphic xmlns:a="http://schemas.openxmlformats.org/drawingml/2006/main">
+              <a:graphicData uri="http://schemas.openxmlformats.org/drawingml/2006/picture">
+                <pic:pic xmlns:pic="http://schemas.openxmlformats.org/drawingml/2006/picture">
+                  <pic:nvPicPr>
+                    <pic:cNvPr id="9" name="Grafik 9"/>
+                    <pic:cNvPicPr/>
+                  </pic:nvPicPr>
+                  <pic:blipFill>
+                    <a:blip r:embed="rId13" cstate="print">
+                      <a:extLst>
+                        <a:ext uri="{28A0092B-C50C-407E-A947-70E740481C1C}">
+                          <a14:useLocalDpi xmlns:a14="http://schemas.microsoft.com/office/drawing/2010/main" val="0"/>
+                        </a:ext>
+                      </a:extLst>
+                    </a:blip>
+                    <a:stretch>
+                      <a:fillRect/>
+                    </a:stretch>
+                  </pic:blipFill>
+                  <pic:spPr>
+                    <a:xfrm>
+                      <a:off x="0" y="0"/>
+                      <a:ext cx="5759450" cy="2864485"/>
+                    </a:xfrm>
+                    <a:prstGeom prst="rect">
+                      <a:avLst/>
+                    </a:prstGeom>
+                  </pic:spPr>
+                </pic:pic>
+              </a:graphicData>
+            </a:graphic>
+          </wp:inline>
+        </w:drawing>
+      </w:r>
     </w:p>
     <w:p>
       <w:pPr>
         <w:pStyle w:val="Titel2"/>
         <w:spacing w:after="120"/>
         <w:rPr>
-          <w:b w:val="0"/>
-        </w:rPr>
-      </w:pPr>
-      <w:r>
-        <w:rPr>
-          <w:i/>
-          <w:sz w:val="28"/>
-        </w:rPr>
-        <w:t>Aufgabe</w:t>
-      </w:r>
-      <w:r>
-        <w:rPr>
-          <w:i/>
-          <w:sz w:val="28"/>
-        </w:rPr>
-        <w:t xml:space="preserve"> 5: Evaluation </w:t>
-      </w:r>
-      <w:r>
-        <w:rPr>
-          <w:i/>
-          <w:sz w:val="28"/>
-        </w:rPr>
-        <w:t>des</w:t>
-      </w:r>
-      <w:r>
-        <w:rPr>
-          <w:i/>
-          <w:sz w:val="28"/>
-        </w:rPr>
-        <w:t xml:space="preserve"> U-Net</w:t>
-      </w:r>
-      <w:r>
-        <w:rPr>
-          <w:i/>
-          <w:sz w:val="28"/>
-        </w:rPr>
-        <w:t>s</w:t>
-      </w:r>
-    </w:p>
-    <w:p>
-      <w:pPr>
-        <w:pStyle w:val="Titel2"/>
-        <w:rPr>
-          <w:b w:val="0"/>
-        </w:rPr>
-      </w:pPr>
-      <w:r>
-        <w:rPr>
-          <w:b w:val="0"/>
-        </w:rPr>
-        <w:t>Evaluieren Sie das trainierte U-Net wie in Aufgabe 3 und vergleichen Sie die Ergebnisse mit dem MLP, was mit dem erweiterten Trainingsdatensatz trainiert wurde, mit Boxplots.</w:t>
-      </w:r>
-    </w:p>
-    <w:p>
-      <w:pPr>
-        <w:pStyle w:val="Titel2"/>
-        <w:spacing w:before="240" w:after="120"/>
+          <w:lang w:val="en-US"/>
+        </w:rPr>
+      </w:pPr>
+      <w:r>
         <w:rPr>
           <w:b w:val="0"/>
           <w:u w:val="single"/>
         </w:rPr>
-      </w:pPr>
+        <w:t>Dis</w:t>
+      </w:r>
       <w:r>
         <w:rPr>
           <w:b w:val="0"/>
           <w:u w:val="single"/>
         </w:rPr>
-        <w:t>Diagram</w:t>
+        <w:t>k</w:t>
       </w:r>
       <w:r>
         <w:rPr>
           <w:b w:val="0"/>
           <w:u w:val="single"/>
         </w:rPr>
-        <w:t>me</w:t>
+        <w:t>ussion</w:t>
       </w:r>
       <w:r>
         <w:rPr>
           <w:b w:val="0"/>
           <w:u w:val="single"/>
         </w:rPr>
-        <w:t xml:space="preserve"> (4P):</w:t>
-      </w:r>
-    </w:p>
-    <w:p>
-      <w:pPr>
-        <w:pStyle w:val="Titel2"/>
-        <w:spacing w:before="240" w:after="120"/>
-        <w:rPr>
-          <w:b w:val="0"/>
-          <w:u w:val="single"/>
-        </w:rPr>
-      </w:pPr>
-    </w:p>
-    <w:p>
-      <w:pPr>
-        <w:pStyle w:val="Titel2"/>
-        <w:spacing w:after="120"/>
-        <w:rPr>
-          <w:b w:val="0"/>
-        </w:rPr>
-      </w:pPr>
-    </w:p>
-    <w:p>
-      <w:pPr>
-        <w:pStyle w:val="Titel2"/>
-        <w:spacing w:after="120"/>
+        <w:t xml:space="preserve"> (1P)</w:t>
+      </w:r>
+      <w:r>
+        <w:rPr>
+          <w:b w:val="0"/>
+        </w:rPr>
+        <w:t>:</w:t>
+      </w:r>
+      <w:r>
         <w:rPr>
           <w:lang w:val="en-US"/>
         </w:rPr>
-      </w:pPr>
-      <w:r>
-        <w:rPr>
-          <w:b w:val="0"/>
-          <w:u w:val="single"/>
-        </w:rPr>
-        <w:t>Dis</w:t>
-      </w:r>
-      <w:r>
-        <w:rPr>
-          <w:b w:val="0"/>
-          <w:u w:val="single"/>
-        </w:rPr>
-        <w:t>k</w:t>
-      </w:r>
-      <w:r>
-        <w:rPr>
-          <w:b w:val="0"/>
-          <w:u w:val="single"/>
-        </w:rPr>
-        <w:t>ussion</w:t>
-      </w:r>
-      <w:r>
-        <w:rPr>
-          <w:b w:val="0"/>
-          <w:u w:val="single"/>
-        </w:rPr>
-        <w:t xml:space="preserve"> (1P)</w:t>
-      </w:r>
-      <w:r>
-        <w:rPr>
-          <w:b w:val="0"/>
-        </w:rPr>
-        <w:t>:</w:t>
-      </w:r>
-      <w:r>
-        <w:rPr>
-          <w:lang w:val="en-US"/>
-        </w:rPr>
         <w:t xml:space="preserve"> </w:t>
       </w:r>
     </w:p>
     <w:sectPr>
-      <w:footerReference w:type="even" r:id="rId12"/>
-      <w:footerReference w:type="default" r:id="rId13"/>
-      <w:footerReference w:type="first" r:id="rId14"/>
+      <w:footerReference w:type="even" r:id="rId14"/>
+      <w:footerReference w:type="default" r:id="rId15"/>
+      <w:footerReference w:type="first" r:id="rId16"/>
       <w:pgSz w:w="11906" w:h="16838" w:code="9"/>
       <w:pgMar w:top="1418" w:right="1418" w:bottom="1134" w:left="1418" w:header="709" w:footer="709" w:gutter="0"/>
       <w:cols w:space="708"/>

--- a/Protokoll_NNBV_Versuch_2.docx
+++ b/Protokoll_NNBV_Versuch_2.docx
@@ -1757,7 +1757,23 @@
           <w:i/>
           <w:iCs/>
         </w:rPr>
-        <w:t>RMSE (je näher der Wert an der 0 liegt desto ähnlicher sind die Bilder)</w:t>
+        <w:t xml:space="preserve">RMSE (je näher der Wert an der 0 </w:t>
+      </w:r>
+      <w:r>
+        <w:rPr>
+          <w:b w:val="0"/>
+          <w:i/>
+          <w:iCs/>
+        </w:rPr>
+        <w:t>liegt,</w:t>
+      </w:r>
+      <w:r>
+        <w:rPr>
+          <w:b w:val="0"/>
+          <w:i/>
+          <w:iCs/>
+        </w:rPr>
+        <w:t xml:space="preserve"> desto ähnlicher sind die Bilder)</w:t>
       </w:r>
     </w:p>
     <w:p>
@@ -1783,16 +1799,14 @@
         </w:rPr>
         <w:t xml:space="preserve">Mit Data Augmentation </w:t>
       </w:r>
-      <w:proofErr w:type="spellStart"/>
-      <w:r>
-        <w:rPr>
-          <w:b w:val="0"/>
-          <w:i/>
-          <w:iCs/>
-        </w:rPr>
-        <w:t>ligt</w:t>
-      </w:r>
-      <w:proofErr w:type="spellEnd"/>
+      <w:r>
+        <w:rPr>
+          <w:b w:val="0"/>
+          <w:i/>
+          <w:iCs/>
+        </w:rPr>
+        <w:t>liegt</w:t>
+      </w:r>
       <w:r>
         <w:rPr>
           <w:b w:val="0"/>
@@ -1801,16 +1815,14 @@
         </w:rPr>
         <w:t xml:space="preserve"> der Median mit 56,11 leicht </w:t>
       </w:r>
-      <w:proofErr w:type="spellStart"/>
-      <w:r>
-        <w:rPr>
-          <w:b w:val="0"/>
-          <w:i/>
-          <w:iCs/>
-        </w:rPr>
-        <w:t>niedrger</w:t>
-      </w:r>
-      <w:proofErr w:type="spellEnd"/>
+      <w:r>
+        <w:rPr>
+          <w:b w:val="0"/>
+          <w:i/>
+          <w:iCs/>
+        </w:rPr>
+        <w:t>niedriger</w:t>
+      </w:r>
       <w:r>
         <w:rPr>
           <w:b w:val="0"/>
@@ -1841,7 +1853,23 @@
           <w:i/>
           <w:iCs/>
         </w:rPr>
-        <w:t>Ebenfalls sind die Ausreißer beim zweiten Netz für große Werte von RMSE kleiner</w:t>
+        <w:t xml:space="preserve">Ebenfalls </w:t>
+      </w:r>
+      <w:r>
+        <w:rPr>
+          <w:b w:val="0"/>
+          <w:i/>
+          <w:iCs/>
+        </w:rPr>
+        <w:t>ist die Streuung</w:t>
+      </w:r>
+      <w:r>
+        <w:rPr>
+          <w:b w:val="0"/>
+          <w:i/>
+          <w:iCs/>
+        </w:rPr>
+        <w:t xml:space="preserve"> beim zweiten Netz für große Werte von RMSE kleiner</w:t>
       </w:r>
     </w:p>
     <w:p>
@@ -1866,23 +1894,7 @@
           <w:i/>
           <w:iCs/>
         </w:rPr>
-        <w:t>Korrelationskoe</w:t>
-      </w:r>
-      <w:r>
-        <w:rPr>
-          <w:b w:val="0"/>
-          <w:i/>
-          <w:iCs/>
-        </w:rPr>
-        <w:t>ff</w:t>
-      </w:r>
-      <w:r>
-        <w:rPr>
-          <w:b w:val="0"/>
-          <w:i/>
-          <w:iCs/>
-        </w:rPr>
-        <w:t>zient</w:t>
+        <w:t>Korrelationskoeffzient</w:t>
       </w:r>
       <w:proofErr w:type="spellEnd"/>
       <w:r>
@@ -1891,7 +1903,23 @@
           <w:i/>
           <w:iCs/>
         </w:rPr>
-        <w:t xml:space="preserve"> (es treten werte zwischen +1 und -1 auf, +1 vollständig positiv korrelier</w:t>
+        <w:t xml:space="preserve"> (es treten </w:t>
+      </w:r>
+      <w:r>
+        <w:rPr>
+          <w:b w:val="0"/>
+          <w:i/>
+          <w:iCs/>
+        </w:rPr>
+        <w:t>Werte</w:t>
+      </w:r>
+      <w:r>
+        <w:rPr>
+          <w:b w:val="0"/>
+          <w:i/>
+          <w:iCs/>
+        </w:rPr>
+        <w:t xml:space="preserve"> zwischen +1 und -1 auf, +1 vollständig positiv korrelier</w:t>
       </w:r>
       <w:r>
         <w:rPr>
@@ -1923,7 +1951,23 @@
           <w:i/>
           <w:iCs/>
         </w:rPr>
-        <w:t>Die negativen Ausreißer fallen beim zweiten Netz wieder geringer aus, wobei der Median auch leicht höher ist.</w:t>
+        <w:t xml:space="preserve">Die negativen </w:t>
+      </w:r>
+      <w:r>
+        <w:rPr>
+          <w:b w:val="0"/>
+          <w:i/>
+          <w:iCs/>
+        </w:rPr>
+        <w:t>25 %</w:t>
+      </w:r>
+      <w:r>
+        <w:rPr>
+          <w:b w:val="0"/>
+          <w:i/>
+          <w:iCs/>
+        </w:rPr>
+        <w:t xml:space="preserve"> fallen beim zweiten Netz wieder geringer aus, wobei der Median auch leicht höher ist.</w:t>
       </w:r>
     </w:p>
     <w:p>
@@ -1947,7 +1991,23 @@
           <w:i/>
           <w:iCs/>
         </w:rPr>
-        <w:t>Jedoch sagt dieses Kriterium nichts über die exakte Gleichheit der Bilder aus, da dieses Kriterium auch mit Bildern unterschiedlicher Auflösung funktioniert.</w:t>
+        <w:t xml:space="preserve">Jedoch sagt dieses Kriterium nichts über die exakte Gleichheit der Bilder aus, da </w:t>
+      </w:r>
+      <w:r>
+        <w:rPr>
+          <w:b w:val="0"/>
+          <w:i/>
+          <w:iCs/>
+        </w:rPr>
+        <w:t>es</w:t>
+      </w:r>
+      <w:r>
+        <w:rPr>
+          <w:b w:val="0"/>
+          <w:i/>
+          <w:iCs/>
+        </w:rPr>
+        <w:t xml:space="preserve"> auch mit Bildern unterschiedlicher Auflösung funktioniert.</w:t>
       </w:r>
     </w:p>
     <w:p>
@@ -1971,7 +2031,55 @@
           <w:i/>
           <w:iCs/>
         </w:rPr>
-        <w:t>Da es jedoch Aussagt wie viele Merkmale der Bilder übereinstimmen, ist es Trotzdem ein Indiz das beim Zweiten Netz die Rekonstruierten Formen besser übereinstimmen</w:t>
+        <w:t>Dargestellt werden</w:t>
+      </w:r>
+      <w:r>
+        <w:rPr>
+          <w:b w:val="0"/>
+          <w:i/>
+          <w:iCs/>
+        </w:rPr>
+        <w:t xml:space="preserve"> wie viele Merkmale der Bilder übereinstimmen</w:t>
+      </w:r>
+      <w:r>
+        <w:rPr>
+          <w:b w:val="0"/>
+          <w:i/>
+          <w:iCs/>
+        </w:rPr>
+        <w:t>. Somit</w:t>
+      </w:r>
+      <w:r>
+        <w:rPr>
+          <w:b w:val="0"/>
+          <w:i/>
+          <w:iCs/>
+        </w:rPr>
+        <w:t xml:space="preserve"> ist es Trotzdem ein </w:t>
+      </w:r>
+      <w:r>
+        <w:rPr>
+          <w:b w:val="0"/>
+          <w:i/>
+          <w:iCs/>
+        </w:rPr>
+        <w:t>Indiz,</w:t>
+      </w:r>
+      <w:r>
+        <w:rPr>
+          <w:b w:val="0"/>
+          <w:i/>
+          <w:iCs/>
+        </w:rPr>
+        <w:t xml:space="preserve"> das beim Zweiten Netz die Rekonstruierten Formen besser übereinstimmen</w:t>
+      </w:r>
+      <w:r>
+        <w:rPr>
+          <w:b w:val="0"/>
+          <w:i/>
+          <w:iCs/>
+        </w:rPr>
+        <w:t>.</w:t>
       </w:r>
     </w:p>
     <w:p>
@@ -2021,6 +2129,14 @@
         </w:rPr>
         <w:t>Sagt aus, wie nah das verzerrte am Referenzbild liegt</w:t>
       </w:r>
+      <w:r>
+        <w:rPr>
+          <w:b w:val="0"/>
+          <w:i/>
+          <w:iCs/>
+        </w:rPr>
+        <w:t>.</w:t>
+      </w:r>
     </w:p>
     <w:p>
       <w:pPr>
@@ -2064,24 +2180,6 @@
     </w:p>
     <w:p>
       <w:pPr>
-        <w:jc w:val="left"/>
-        <w:rPr>
-          <w:rFonts w:ascii="Calibri" w:hAnsi="Calibri" w:cs="Calibri"/>
-          <w:i/>
-          <w:iCs/>
-        </w:rPr>
-      </w:pPr>
-      <w:r>
-        <w:rPr>
-          <w:b/>
-          <w:i/>
-          <w:iCs/>
-        </w:rPr>
-        <w:br w:type="page"/>
-      </w:r>
-    </w:p>
-    <w:p>
-      <w:pPr>
         <w:pStyle w:val="Titel2"/>
         <w:numPr>
           <w:ilvl w:val="0"/>
@@ -2126,7 +2224,31 @@
           <w:i/>
           <w:iCs/>
         </w:rPr>
-        <w:t>Gibt mathematisch an wie ein Mensch die Ähnlichkeit zwischen den Bildern empfinden würde</w:t>
+        <w:t xml:space="preserve">Gibt mathematisch </w:t>
+      </w:r>
+      <w:r>
+        <w:rPr>
+          <w:b w:val="0"/>
+          <w:i/>
+          <w:iCs/>
+        </w:rPr>
+        <w:t>an,</w:t>
+      </w:r>
+      <w:r>
+        <w:rPr>
+          <w:b w:val="0"/>
+          <w:i/>
+          <w:iCs/>
+        </w:rPr>
+        <w:t xml:space="preserve"> wie ein Mensch die Ähnlichkeit zwischen den Bildern empfinden würde</w:t>
+      </w:r>
+      <w:r>
+        <w:rPr>
+          <w:b w:val="0"/>
+          <w:i/>
+          <w:iCs/>
+        </w:rPr>
+        <w:t>.</w:t>
       </w:r>
     </w:p>
     <w:p>
@@ -2214,7 +2336,23 @@
           <w:i/>
           <w:iCs/>
         </w:rPr>
-        <w:t>Auch hier ist im Median und in den Ausreißern des zweite Netz geringfügig besser.</w:t>
+        <w:t xml:space="preserve">Auch hier ist im Median und in den </w:t>
+      </w:r>
+      <w:r>
+        <w:rPr>
+          <w:b w:val="0"/>
+          <w:i/>
+          <w:iCs/>
+        </w:rPr>
+        <w:t>Abweichungen der oberen 25%</w:t>
+      </w:r>
+      <w:r>
+        <w:rPr>
+          <w:b w:val="0"/>
+          <w:i/>
+          <w:iCs/>
+        </w:rPr>
+        <w:t xml:space="preserve"> des zweite Netz geringfügig besser.</w:t>
       </w:r>
     </w:p>
     <w:p>
@@ -2240,24 +2378,15 @@
         <w:pStyle w:val="Titel2"/>
         <w:spacing w:after="120"/>
         <w:rPr>
-          <w:i/>
-          <w:sz w:val="28"/>
-        </w:rPr>
-      </w:pPr>
-    </w:p>
-    <w:p>
-      <w:pPr>
-        <w:pStyle w:val="Titel2"/>
-        <w:spacing w:after="120"/>
-        <w:rPr>
-          <w:b w:val="0"/>
-        </w:rPr>
-      </w:pPr>
-      <w:r>
-        <w:rPr>
-          <w:i/>
-          <w:sz w:val="28"/>
-        </w:rPr>
+          <w:b w:val="0"/>
+        </w:rPr>
+      </w:pPr>
+      <w:r>
+        <w:rPr>
+          <w:i/>
+          <w:sz w:val="28"/>
+        </w:rPr>
+        <w:lastRenderedPageBreak/>
         <w:t>Aufgabe</w:t>
       </w:r>
       <w:r>
@@ -2576,6 +2705,35 @@
     </w:p>
     <w:p>
       <w:pPr>
+        <w:pStyle w:val="Titel2"/>
+        <w:spacing w:after="120"/>
+        <w:rPr>
+          <w:b w:val="0"/>
+        </w:rPr>
+      </w:pPr>
+      <w:r>
+        <w:rPr>
+          <w:b w:val="0"/>
+        </w:rPr>
+        <w:t xml:space="preserve">Hier ist schon zu erkennen das in diesem Fall das U-Net nicht besser performt als das MLP. Weiterhin hat es bis zu Konvergenz 76 min gebraucht, was für ein ähnliches besseres Regressionsergebnis wie das des </w:t>
+      </w:r>
+      <w:proofErr w:type="spellStart"/>
+      <w:r>
+        <w:rPr>
+          <w:b w:val="0"/>
+        </w:rPr>
+        <w:t>MLP‘s</w:t>
+      </w:r>
+      <w:proofErr w:type="spellEnd"/>
+      <w:r>
+        <w:rPr>
+          <w:b w:val="0"/>
+        </w:rPr>
+        <w:t xml:space="preserve"> sehr lang ist. Das MLP benötigte 2min 35s. Auch wenn das MLP mit 82 Epochen weniger Iterationen benötigt hat, dauert die Berechnung der 36 Epochen des U-Nets wesentlich länger.</w:t>
+      </w:r>
+    </w:p>
+    <w:p>
+      <w:pPr>
         <w:jc w:val="left"/>
         <w:rPr>
           <w:rFonts w:ascii="Calibri" w:hAnsi="Calibri" w:cs="Calibri"/>
@@ -2785,10 +2943,175 @@
         <w:t xml:space="preserve"> </w:t>
       </w:r>
     </w:p>
+    <w:p>
+      <w:pPr>
+        <w:pStyle w:val="Titel2"/>
+        <w:spacing w:after="120"/>
+        <w:rPr>
+          <w:b w:val="0"/>
+        </w:rPr>
+      </w:pPr>
+      <w:r>
+        <w:rPr>
+          <w:b w:val="0"/>
+        </w:rPr>
+        <w:t xml:space="preserve">Der vergleich zwischen MLP und U-Net fällt nahezu identisch dem aus Aufgabe 3 aus, wobei das U-Net in </w:t>
+      </w:r>
+      <w:proofErr w:type="spellStart"/>
+      <w:r>
+        <w:rPr>
+          <w:b w:val="0"/>
+        </w:rPr>
+        <w:t>Corelation</w:t>
+      </w:r>
+      <w:proofErr w:type="spellEnd"/>
+      <w:r>
+        <w:rPr>
+          <w:b w:val="0"/>
+        </w:rPr>
+        <w:t xml:space="preserve"> und PSNR besser </w:t>
+      </w:r>
+      <w:r>
+        <w:rPr>
+          <w:b w:val="0"/>
+        </w:rPr>
+        <w:t>abschneidet</w:t>
+      </w:r>
+      <w:r>
+        <w:rPr>
+          <w:b w:val="0"/>
+        </w:rPr>
+        <w:t xml:space="preserve"> und das MLP in den Andern Gütekriterien.</w:t>
+      </w:r>
+    </w:p>
+    <w:p>
+      <w:pPr>
+        <w:pStyle w:val="Titel2"/>
+        <w:spacing w:after="120"/>
+        <w:rPr>
+          <w:b w:val="0"/>
+        </w:rPr>
+      </w:pPr>
+      <w:r>
+        <w:rPr>
+          <w:b w:val="0"/>
+        </w:rPr>
+        <w:t xml:space="preserve">Aufgrund des nicht erwartbaren Ergebnisses, das weder das </w:t>
+      </w:r>
+      <w:proofErr w:type="spellStart"/>
+      <w:r>
+        <w:rPr>
+          <w:b w:val="0"/>
+        </w:rPr>
+        <w:t>Overfitting</w:t>
+      </w:r>
+      <w:proofErr w:type="spellEnd"/>
+      <w:r>
+        <w:rPr>
+          <w:b w:val="0"/>
+        </w:rPr>
+        <w:t xml:space="preserve"> noch die Genauigkeit durch das U-Net verbessert werden konnten blieb nur die Schlussfolgerung übrig das es am Datensatz liegt.</w:t>
+      </w:r>
+    </w:p>
+    <w:p>
+      <w:pPr>
+        <w:pStyle w:val="Titel2"/>
+        <w:spacing w:after="120"/>
+        <w:rPr>
+          <w:b w:val="0"/>
+        </w:rPr>
+      </w:pPr>
+    </w:p>
+    <w:p>
+      <w:pPr>
+        <w:pStyle w:val="Titel2"/>
+        <w:spacing w:after="120"/>
+        <w:rPr>
+          <w:b w:val="0"/>
+        </w:rPr>
+      </w:pPr>
+      <w:r>
+        <w:rPr>
+          <w:b w:val="0"/>
+          <w:noProof/>
+        </w:rPr>
+        <w:drawing>
+          <wp:inline distT="0" distB="0" distL="0" distR="0" wp14:anchorId="69BF9A69" wp14:editId="3BE323CD">
+            <wp:extent cx="5201392" cy="2586933"/>
+            <wp:effectExtent l="0" t="0" r="0" b="4445"/>
+            <wp:docPr id="2" name="Grafik 2" descr="Ein Bild, das Tisch enthält.&#10;&#10;Automatisch generierte Beschreibung"/>
+            <wp:cNvGraphicFramePr>
+              <a:graphicFrameLocks xmlns:a="http://schemas.openxmlformats.org/drawingml/2006/main" noChangeAspect="1"/>
+            </wp:cNvGraphicFramePr>
+            <a:graphic xmlns:a="http://schemas.openxmlformats.org/drawingml/2006/main">
+              <a:graphicData uri="http://schemas.openxmlformats.org/drawingml/2006/picture">
+                <pic:pic xmlns:pic="http://schemas.openxmlformats.org/drawingml/2006/picture">
+                  <pic:nvPicPr>
+                    <pic:cNvPr id="2" name="Grafik 2" descr="Ein Bild, das Tisch enthält.&#10;&#10;Automatisch generierte Beschreibung"/>
+                    <pic:cNvPicPr/>
+                  </pic:nvPicPr>
+                  <pic:blipFill>
+                    <a:blip r:embed="rId14" cstate="print">
+                      <a:extLst>
+                        <a:ext uri="{28A0092B-C50C-407E-A947-70E740481C1C}">
+                          <a14:useLocalDpi xmlns:a14="http://schemas.microsoft.com/office/drawing/2010/main" val="0"/>
+                        </a:ext>
+                      </a:extLst>
+                    </a:blip>
+                    <a:stretch>
+                      <a:fillRect/>
+                    </a:stretch>
+                  </pic:blipFill>
+                  <pic:spPr>
+                    <a:xfrm>
+                      <a:off x="0" y="0"/>
+                      <a:ext cx="5214575" cy="2593489"/>
+                    </a:xfrm>
+                    <a:prstGeom prst="rect">
+                      <a:avLst/>
+                    </a:prstGeom>
+                  </pic:spPr>
+                </pic:pic>
+              </a:graphicData>
+            </a:graphic>
+          </wp:inline>
+        </w:drawing>
+      </w:r>
+    </w:p>
+    <w:p>
+      <w:pPr>
+        <w:pStyle w:val="Titel2"/>
+        <w:spacing w:after="120"/>
+        <w:rPr>
+          <w:b w:val="0"/>
+        </w:rPr>
+      </w:pPr>
+      <w:r>
+        <w:rPr>
+          <w:b w:val="0"/>
+        </w:rPr>
+        <w:lastRenderedPageBreak/>
+        <w:t xml:space="preserve">Durch Stichproben, wie das obige Bild, wurde klar das nur zwischen 40% -60% der Bilder tatsächlich lesbare Zahlen abbilden. Dieses Problem tritt bei allen bereitgestellten Daten auf. Besonders gut zu erkennen ist das die Rekonstruktion bei tatsächlichen Zahlen ein recht überzeugendes Ergebnis abliefert und bei anderen Formen gänzlich versagt. Somit nehme ich an das mit einem guten Datensatz ohne Fehler auch die gewünschte Abgrenzung zwischen den Netzen (verbessern der Genauigkeit und Reduzierung des </w:t>
+      </w:r>
+      <w:proofErr w:type="spellStart"/>
+      <w:r>
+        <w:rPr>
+          <w:b w:val="0"/>
+        </w:rPr>
+        <w:t>Overfittings</w:t>
+      </w:r>
+      <w:proofErr w:type="spellEnd"/>
+      <w:r>
+        <w:rPr>
+          <w:b w:val="0"/>
+        </w:rPr>
+        <w:t xml:space="preserve">) eingetreten wäre. </w:t>
+      </w:r>
+    </w:p>
     <w:sectPr>
-      <w:footerReference w:type="even" r:id="rId14"/>
-      <w:footerReference w:type="default" r:id="rId15"/>
-      <w:footerReference w:type="first" r:id="rId16"/>
+      <w:footerReference w:type="even" r:id="rId15"/>
+      <w:footerReference w:type="default" r:id="rId16"/>
+      <w:footerReference w:type="first" r:id="rId17"/>
       <w:pgSz w:w="11906" w:h="16838" w:code="9"/>
       <w:pgMar w:top="1418" w:right="1418" w:bottom="1134" w:left="1418" w:header="709" w:footer="709" w:gutter="0"/>
       <w:cols w:space="708"/>
@@ -2974,7 +3297,7 @@
         <w:noProof/>
         <w:sz w:val="20"/>
       </w:rPr>
-      <w:t>November 2022</w:t>
+      <w:t>Januar 2023</w:t>
     </w:r>
     <w:r>
       <w:rPr>
@@ -3797,6 +4120,7 @@
     <w:lsdException w:name="HTML Sample" w:semiHidden="1" w:unhideWhenUsed="1"/>
     <w:lsdException w:name="HTML Typewriter" w:semiHidden="1" w:unhideWhenUsed="1"/>
     <w:lsdException w:name="HTML Variable" w:semiHidden="1" w:unhideWhenUsed="1"/>
+    <w:lsdException w:name="Normal Table" w:semiHidden="1" w:unhideWhenUsed="1"/>
     <w:lsdException w:name="annotation subject" w:semiHidden="1" w:unhideWhenUsed="1"/>
     <w:lsdException w:name="No List" w:semiHidden="1" w:unhideWhenUsed="1"/>
     <w:lsdException w:name="Outline List 1" w:semiHidden="1" w:unhideWhenUsed="1"/>
@@ -3839,8 +4163,11 @@
     <w:lsdException w:name="Table Contemporary" w:semiHidden="1" w:unhideWhenUsed="1"/>
     <w:lsdException w:name="Table Elegant" w:semiHidden="1" w:unhideWhenUsed="1"/>
     <w:lsdException w:name="Table Professional" w:semiHidden="1" w:unhideWhenUsed="1"/>
+    <w:lsdException w:name="Table Subtle 1" w:semiHidden="1" w:unhideWhenUsed="1"/>
     <w:lsdException w:name="Table Subtle 2" w:semiHidden="1" w:unhideWhenUsed="1"/>
     <w:lsdException w:name="Table Web 1" w:semiHidden="1" w:unhideWhenUsed="1"/>
+    <w:lsdException w:name="Table Web 2" w:semiHidden="1" w:unhideWhenUsed="1"/>
+    <w:lsdException w:name="Table Web 3" w:semiHidden="1" w:unhideWhenUsed="1"/>
     <w:lsdException w:name="Balloon Text" w:semiHidden="1" w:unhideWhenUsed="1"/>
     <w:lsdException w:name="Table Theme" w:semiHidden="1" w:unhideWhenUsed="1"/>
     <w:lsdException w:name="Placeholder Text" w:semiHidden="1" w:uiPriority="99"/>

--- a/Protokoll_NNBV_Versuch_2.docx
+++ b/Protokoll_NNBV_Versuch_2.docx
@@ -2352,7 +2352,23 @@
           <w:i/>
           <w:iCs/>
         </w:rPr>
-        <w:t xml:space="preserve"> des zweite Netz geringfügig besser.</w:t>
+        <w:t xml:space="preserve"> </w:t>
+      </w:r>
+      <w:r>
+        <w:rPr>
+          <w:b w:val="0"/>
+          <w:i/>
+          <w:iCs/>
+        </w:rPr>
+        <w:t>des zweiten Netzes</w:t>
+      </w:r>
+      <w:r>
+        <w:rPr>
+          <w:b w:val="0"/>
+          <w:i/>
+          <w:iCs/>
+        </w:rPr>
+        <w:t xml:space="preserve"> geringfügig besser.</w:t>
       </w:r>
     </w:p>
     <w:p>
@@ -2715,21 +2731,31 @@
         <w:rPr>
           <w:b w:val="0"/>
         </w:rPr>
-        <w:t xml:space="preserve">Hier ist schon zu erkennen das in diesem Fall das U-Net nicht besser performt als das MLP. Weiterhin hat es bis zu Konvergenz 76 min gebraucht, was für ein ähnliches besseres Regressionsergebnis wie das des </w:t>
-      </w:r>
-      <w:proofErr w:type="spellStart"/>
-      <w:r>
-        <w:rPr>
-          <w:b w:val="0"/>
-        </w:rPr>
-        <w:t>MLP‘s</w:t>
-      </w:r>
-      <w:proofErr w:type="spellEnd"/>
-      <w:r>
-        <w:rPr>
-          <w:b w:val="0"/>
-        </w:rPr>
-        <w:t xml:space="preserve"> sehr lang ist. Das MLP benötigte 2min 35s. Auch wenn das MLP mit 82 Epochen weniger Iterationen benötigt hat, dauert die Berechnung der 36 Epochen des U-Nets wesentlich länger.</w:t>
+        <w:t xml:space="preserve">Hier ist schon zu erkennen das in diesem Fall das U-Net nicht besser performt als das MLP. Weiterhin hat es bis zu Konvergenz 76 min gebraucht, was für ein ähnliches Regressionsergebnis wie </w:t>
+      </w:r>
+      <w:r>
+        <w:rPr>
+          <w:b w:val="0"/>
+        </w:rPr>
+        <w:t>beim</w:t>
+      </w:r>
+      <w:r>
+        <w:rPr>
+          <w:b w:val="0"/>
+        </w:rPr>
+        <w:t xml:space="preserve"> MLP sehr lang ist. Das MLP benötigte 2min 35s. Auch wenn das MLP mit 82 Epochen </w:t>
+      </w:r>
+      <w:r>
+        <w:rPr>
+          <w:b w:val="0"/>
+        </w:rPr>
+        <w:t>mehr</w:t>
+      </w:r>
+      <w:r>
+        <w:rPr>
+          <w:b w:val="0"/>
+        </w:rPr>
+        <w:t xml:space="preserve"> Iterationen benötigt hat, dauert die Berechnung der 36 Epochen des U-Nets wesentlich länger.</w:t>
       </w:r>
     </w:p>
     <w:p>
@@ -2957,14 +2983,12 @@
         </w:rPr>
         <w:t xml:space="preserve">Der vergleich zwischen MLP und U-Net fällt nahezu identisch dem aus Aufgabe 3 aus, wobei das U-Net in </w:t>
       </w:r>
-      <w:proofErr w:type="spellStart"/>
-      <w:r>
-        <w:rPr>
-          <w:b w:val="0"/>
-        </w:rPr>
-        <w:t>Corelation</w:t>
-      </w:r>
-      <w:proofErr w:type="spellEnd"/>
+      <w:r>
+        <w:rPr>
+          <w:b w:val="0"/>
+        </w:rPr>
+        <w:t>Korrelation</w:t>
+      </w:r>
       <w:r>
         <w:rPr>
           <w:b w:val="0"/>

--- a/Protokoll_NNBV_Versuch_2.docx
+++ b/Protokoll_NNBV_Versuch_2.docx
@@ -48,7 +48,6 @@
           <w:lang w:val="en-US"/>
         </w:rPr>
       </w:pPr>
-      <w:proofErr w:type="spellStart"/>
       <w:r>
         <w:rPr>
           <w:rFonts w:ascii="Calibri" w:hAnsi="Calibri" w:cs="Calibri"/>
@@ -67,7 +66,6 @@
         </w:rPr>
         <w:t>koll</w:t>
       </w:r>
-      <w:proofErr w:type="spellEnd"/>
     </w:p>
     <w:p>
       <w:pPr>
@@ -252,27 +250,7 @@
           <w:szCs w:val="16"/>
           <w:shd w:val="clear" w:color="auto" w:fill="E4E8EE"/>
         </w:rPr>
-        <w:t xml:space="preserve">Zhu, </w:t>
-      </w:r>
-      <w:proofErr w:type="spellStart"/>
-      <w:r>
-        <w:rPr>
-          <w:rFonts w:ascii="Arial" w:hAnsi="Arial" w:cs="Arial"/>
-          <w:sz w:val="16"/>
-          <w:szCs w:val="16"/>
-          <w:shd w:val="clear" w:color="auto" w:fill="E4E8EE"/>
-        </w:rPr>
-        <w:t>Changyan</w:t>
-      </w:r>
-      <w:proofErr w:type="spellEnd"/>
-      <w:r>
-        <w:rPr>
-          <w:rFonts w:ascii="Arial" w:hAnsi="Arial" w:cs="Arial"/>
-          <w:sz w:val="16"/>
-          <w:szCs w:val="16"/>
-          <w:shd w:val="clear" w:color="auto" w:fill="E4E8EE"/>
-        </w:rPr>
-        <w:t xml:space="preserve">, et al. </w:t>
+        <w:t xml:space="preserve">Zhu, Changyan, et al. </w:t>
       </w:r>
       <w:r>
         <w:rPr>
@@ -282,29 +260,7 @@
           <w:shd w:val="clear" w:color="auto" w:fill="E4E8EE"/>
           <w:lang w:val="en-US"/>
         </w:rPr>
-        <w:t xml:space="preserve">„Image reconstruction through a multimode fiber with a simple </w:t>
-      </w:r>
-      <w:proofErr w:type="spellStart"/>
-      <w:r>
-        <w:rPr>
-          <w:rFonts w:ascii="Arial" w:hAnsi="Arial" w:cs="Arial"/>
-          <w:sz w:val="16"/>
-          <w:szCs w:val="16"/>
-          <w:shd w:val="clear" w:color="auto" w:fill="E4E8EE"/>
-          <w:lang w:val="en-US"/>
-        </w:rPr>
-        <w:t>neuralnetwork</w:t>
-      </w:r>
-      <w:proofErr w:type="spellEnd"/>
-      <w:r>
-        <w:rPr>
-          <w:rFonts w:ascii="Arial" w:hAnsi="Arial" w:cs="Arial"/>
-          <w:sz w:val="16"/>
-          <w:szCs w:val="16"/>
-          <w:shd w:val="clear" w:color="auto" w:fill="E4E8EE"/>
-          <w:lang w:val="en-US"/>
-        </w:rPr>
-        <w:t xml:space="preserve"> architecture.“ S</w:t>
+        <w:t>„Image reconstruction through a multimode fiber with a simple neuralnetwork architecture.“ S</w:t>
       </w:r>
       <w:r>
         <w:rPr>
@@ -813,35 +769,7 @@
         <w:rPr>
           <w:b w:val="0"/>
         </w:rPr>
-        <w:t xml:space="preserve"> (</w:t>
-      </w:r>
-      <w:proofErr w:type="spellStart"/>
-      <w:r>
-        <w:rPr>
-          <w:b w:val="0"/>
-        </w:rPr>
-        <w:t>loss</w:t>
-      </w:r>
-      <w:proofErr w:type="spellEnd"/>
-      <w:r>
-        <w:rPr>
-          <w:b w:val="0"/>
-        </w:rPr>
-        <w:t xml:space="preserve"> = f(</w:t>
-      </w:r>
-      <w:proofErr w:type="spellStart"/>
-      <w:r>
-        <w:rPr>
-          <w:b w:val="0"/>
-        </w:rPr>
-        <w:t>iteration</w:t>
-      </w:r>
-      <w:proofErr w:type="spellEnd"/>
-      <w:r>
-        <w:rPr>
-          <w:b w:val="0"/>
-        </w:rPr>
-        <w:t>)).</w:t>
+        <w:t xml:space="preserve"> (loss = f(iteration)).</w:t>
       </w:r>
       <w:r>
         <w:rPr>
@@ -1117,35 +1045,7 @@
         <w:rPr>
           <w:b w:val="0"/>
         </w:rPr>
-        <w:t xml:space="preserve"> (</w:t>
-      </w:r>
-      <w:proofErr w:type="spellStart"/>
-      <w:r>
-        <w:rPr>
-          <w:b w:val="0"/>
-        </w:rPr>
-        <w:t>loss</w:t>
-      </w:r>
-      <w:proofErr w:type="spellEnd"/>
-      <w:r>
-        <w:rPr>
-          <w:b w:val="0"/>
-        </w:rPr>
-        <w:t xml:space="preserve"> = f(</w:t>
-      </w:r>
-      <w:proofErr w:type="spellStart"/>
-      <w:r>
-        <w:rPr>
-          <w:b w:val="0"/>
-        </w:rPr>
-        <w:t>iteration</w:t>
-      </w:r>
-      <w:proofErr w:type="spellEnd"/>
-      <w:r>
-        <w:rPr>
-          <w:b w:val="0"/>
-        </w:rPr>
-        <w:t>)).</w:t>
+        <w:t xml:space="preserve"> (loss = f(iteration)).</w:t>
       </w:r>
       <w:r>
         <w:rPr>
@@ -1426,19 +1326,11 @@
           <w:b w:val="0"/>
         </w:rPr>
       </w:pPr>
-      <w:proofErr w:type="spellStart"/>
-      <w:r>
-        <w:rPr>
-          <w:b w:val="0"/>
-        </w:rPr>
-        <w:t>Overfitting</w:t>
-      </w:r>
-      <w:proofErr w:type="spellEnd"/>
-      <w:r>
-        <w:rPr>
-          <w:b w:val="0"/>
-        </w:rPr>
-        <w:t xml:space="preserve"> tritt jedoch bei beiden sehr stark auf was der Abstand zwischen Validierungs- und Trainingsdaten, bezogen auf den Loss, zeigt.</w:t>
+      <w:r>
+        <w:rPr>
+          <w:b w:val="0"/>
+        </w:rPr>
+        <w:t>Overfitting tritt jedoch bei beiden sehr stark auf was der Abstand zwischen Validierungs- und Trainingsdaten, bezogen auf den Loss, zeigt.</w:t>
       </w:r>
     </w:p>
     <w:p>
@@ -1526,16 +1418,8 @@
         <w:rPr>
           <w:b w:val="0"/>
         </w:rPr>
-        <w:t xml:space="preserve">Nutzen Sie zur Evaluation die </w:t>
-      </w:r>
-      <w:proofErr w:type="spellStart"/>
-      <w:r>
-        <w:rPr>
-          <w:b w:val="0"/>
-        </w:rPr>
-        <w:t>Qualitätsmetriken</w:t>
-      </w:r>
-      <w:proofErr w:type="spellEnd"/>
+        <w:t>Nutzen Sie zur Evaluation die Qualitätsmetriken</w:t>
+      </w:r>
       <w:r>
         <w:rPr>
           <w:b w:val="0"/>
@@ -1887,23 +1771,13 @@
           <w:iCs/>
         </w:rPr>
       </w:pPr>
-      <w:proofErr w:type="spellStart"/>
-      <w:r>
-        <w:rPr>
-          <w:b w:val="0"/>
-          <w:i/>
-          <w:iCs/>
-        </w:rPr>
-        <w:t>Korrelationskoeffzient</w:t>
-      </w:r>
-      <w:proofErr w:type="spellEnd"/>
-      <w:r>
-        <w:rPr>
-          <w:b w:val="0"/>
-          <w:i/>
-          <w:iCs/>
-        </w:rPr>
-        <w:t xml:space="preserve"> (es treten </w:t>
+      <w:r>
+        <w:rPr>
+          <w:b w:val="0"/>
+          <w:i/>
+          <w:iCs/>
+        </w:rPr>
+        <w:t xml:space="preserve">Korrelationskoeffzient (es treten </w:t>
       </w:r>
       <w:r>
         <w:rPr>
@@ -2502,35 +2376,7 @@
         <w:rPr>
           <w:b w:val="0"/>
         </w:rPr>
-        <w:t xml:space="preserve"> (</w:t>
-      </w:r>
-      <w:proofErr w:type="spellStart"/>
-      <w:r>
-        <w:rPr>
-          <w:b w:val="0"/>
-        </w:rPr>
-        <w:t>loss</w:t>
-      </w:r>
-      <w:proofErr w:type="spellEnd"/>
-      <w:r>
-        <w:rPr>
-          <w:b w:val="0"/>
-        </w:rPr>
-        <w:t xml:space="preserve"> = f(</w:t>
-      </w:r>
-      <w:proofErr w:type="spellStart"/>
-      <w:r>
-        <w:rPr>
-          <w:b w:val="0"/>
-        </w:rPr>
-        <w:t>iteration</w:t>
-      </w:r>
-      <w:proofErr w:type="spellEnd"/>
-      <w:r>
-        <w:rPr>
-          <w:b w:val="0"/>
-        </w:rPr>
-        <w:t>)).</w:t>
+        <w:t xml:space="preserve"> (loss = f(iteration)).</w:t>
       </w:r>
       <w:r>
         <w:rPr>
@@ -3005,7 +2851,19 @@
         <w:rPr>
           <w:b w:val="0"/>
         </w:rPr>
-        <w:t xml:space="preserve"> und das MLP in den Andern Gütekriterien.</w:t>
+        <w:t xml:space="preserve"> und das MLP in den </w:t>
+      </w:r>
+      <w:r>
+        <w:rPr>
+          <w:b w:val="0"/>
+        </w:rPr>
+        <w:t>anderen</w:t>
+      </w:r>
+      <w:r>
+        <w:rPr>
+          <w:b w:val="0"/>
+        </w:rPr>
+        <w:t xml:space="preserve"> Gütekriterien.</w:t>
       </w:r>
     </w:p>
     <w:p>
@@ -3020,21 +2878,19 @@
         <w:rPr>
           <w:b w:val="0"/>
         </w:rPr>
-        <w:t xml:space="preserve">Aufgrund des nicht erwartbaren Ergebnisses, das weder das </w:t>
-      </w:r>
-      <w:proofErr w:type="spellStart"/>
-      <w:r>
-        <w:rPr>
-          <w:b w:val="0"/>
-        </w:rPr>
-        <w:t>Overfitting</w:t>
-      </w:r>
-      <w:proofErr w:type="spellEnd"/>
-      <w:r>
-        <w:rPr>
-          <w:b w:val="0"/>
-        </w:rPr>
-        <w:t xml:space="preserve"> noch die Genauigkeit durch das U-Net verbessert werden konnten blieb nur die Schlussfolgerung übrig das es am Datensatz liegt.</w:t>
+        <w:t>Aufgrund des nicht erwartbaren Ergebnisses, das weder das Overfitting noch die Genauigkeit durch das U-Net verbessert werden konnten</w:t>
+      </w:r>
+      <w:r>
+        <w:rPr>
+          <w:b w:val="0"/>
+        </w:rPr>
+        <w:t>,</w:t>
+      </w:r>
+      <w:r>
+        <w:rPr>
+          <w:b w:val="0"/>
+        </w:rPr>
+        <w:t xml:space="preserve"> blieb nur die Schlussfolgerung übrig das es am Datensatz liegt.</w:t>
       </w:r>
     </w:p>
     <w:p>
@@ -3115,21 +2971,7 @@
           <w:b w:val="0"/>
         </w:rPr>
         <w:lastRenderedPageBreak/>
-        <w:t xml:space="preserve">Durch Stichproben, wie das obige Bild, wurde klar das nur zwischen 40% -60% der Bilder tatsächlich lesbare Zahlen abbilden. Dieses Problem tritt bei allen bereitgestellten Daten auf. Besonders gut zu erkennen ist das die Rekonstruktion bei tatsächlichen Zahlen ein recht überzeugendes Ergebnis abliefert und bei anderen Formen gänzlich versagt. Somit nehme ich an das mit einem guten Datensatz ohne Fehler auch die gewünschte Abgrenzung zwischen den Netzen (verbessern der Genauigkeit und Reduzierung des </w:t>
-      </w:r>
-      <w:proofErr w:type="spellStart"/>
-      <w:r>
-        <w:rPr>
-          <w:b w:val="0"/>
-        </w:rPr>
-        <w:t>Overfittings</w:t>
-      </w:r>
-      <w:proofErr w:type="spellEnd"/>
-      <w:r>
-        <w:rPr>
-          <w:b w:val="0"/>
-        </w:rPr>
-        <w:t xml:space="preserve">) eingetreten wäre. </w:t>
+        <w:t xml:space="preserve">Durch Stichproben, wie das obige Bild, wurde klar das nur zwischen 40% -60% der Bilder tatsächlich lesbare Zahlen abbilden. Dieses Problem tritt bei allen bereitgestellten Daten auf. Besonders gut zu erkennen ist das die Rekonstruktion bei tatsächlichen Zahlen ein recht überzeugendes Ergebnis abliefert und bei anderen Formen gänzlich versagt. Somit nehme ich an das mit einem guten Datensatz ohne Fehler auch die gewünschte Abgrenzung zwischen den Netzen (verbessern der Genauigkeit und Reduzierung des Overfittings) eingetreten wäre. </w:t>
       </w:r>
     </w:p>
     <w:sectPr>
